--- a/znextjs doc/New Microsoft Word Document.docx
+++ b/znextjs doc/New Microsoft Word Document.docx
@@ -120,7 +120,6 @@
       </w:pPr>
     </w:p>
     <w:p>
-      <w:bookmarkStart w:id="0" w:name="_GoBack"/>
       <w:r>
         <w:rPr>
           <w:noProof/>
@@ -149,6 +148,168 @@
                     <a:xfrm>
                       <a:off x="0" y="0"/>
                       <a:ext cx="5746273" cy="2788291"/>
+                    </a:xfrm>
+                    <a:prstGeom prst="rect">
+                      <a:avLst/>
+                    </a:prstGeom>
+                    <a:ln>
+                      <a:noFill/>
+                    </a:ln>
+                    <a:extLst>
+                      <a:ext uri="{53640926-AAD7-44D8-BBD7-CCE9431645EC}">
+                        <a14:shadowObscured xmlns:a14="http://schemas.microsoft.com/office/drawing/2010/main"/>
+                      </a:ext>
+                    </a:extLst>
+                  </pic:spPr>
+                </pic:pic>
+              </a:graphicData>
+            </a:graphic>
+          </wp:inline>
+        </w:drawing>
+      </w:r>
+    </w:p>
+    <w:p>
+      <w:pPr>
+        <w:rPr>
+          <w:noProof/>
+        </w:rPr>
+      </w:pPr>
+    </w:p>
+    <w:p>
+      <w:r>
+        <w:rPr>
+          <w:noProof/>
+        </w:rPr>
+        <w:drawing>
+          <wp:inline distT="0" distB="0" distL="0" distR="0" wp14:anchorId="042D6BF1" wp14:editId="5A6C4F6C">
+            <wp:extent cx="5795158" cy="2838941"/>
+            <wp:effectExtent l="0" t="0" r="0" b="0"/>
+            <wp:docPr id="5" name="Picture 5"/>
+            <wp:cNvGraphicFramePr>
+              <a:graphicFrameLocks xmlns:a="http://schemas.openxmlformats.org/drawingml/2006/main" noChangeAspect="1"/>
+            </wp:cNvGraphicFramePr>
+            <a:graphic xmlns:a="http://schemas.openxmlformats.org/drawingml/2006/main">
+              <a:graphicData uri="http://schemas.openxmlformats.org/drawingml/2006/picture">
+                <pic:pic xmlns:pic="http://schemas.openxmlformats.org/drawingml/2006/picture">
+                  <pic:nvPicPr>
+                    <pic:cNvPr id="1" name=""/>
+                    <pic:cNvPicPr/>
+                  </pic:nvPicPr>
+                  <pic:blipFill rotWithShape="1">
+                    <a:blip r:embed="rId7"/>
+                    <a:srcRect l="32273" t="12257" r="16952" b="43523"/>
+                    <a:stretch/>
+                  </pic:blipFill>
+                  <pic:spPr bwMode="auto">
+                    <a:xfrm>
+                      <a:off x="0" y="0"/>
+                      <a:ext cx="5831130" cy="2856563"/>
+                    </a:xfrm>
+                    <a:prstGeom prst="rect">
+                      <a:avLst/>
+                    </a:prstGeom>
+                    <a:ln>
+                      <a:noFill/>
+                    </a:ln>
+                    <a:extLst>
+                      <a:ext uri="{53640926-AAD7-44D8-BBD7-CCE9431645EC}">
+                        <a14:shadowObscured xmlns:a14="http://schemas.microsoft.com/office/drawing/2010/main"/>
+                      </a:ext>
+                    </a:extLst>
+                  </pic:spPr>
+                </pic:pic>
+              </a:graphicData>
+            </a:graphic>
+          </wp:inline>
+        </w:drawing>
+      </w:r>
+    </w:p>
+    <w:p>
+      <w:r>
+        <w:rPr>
+          <w:noProof/>
+        </w:rPr>
+        <w:drawing>
+          <wp:inline distT="0" distB="0" distL="0" distR="0" wp14:anchorId="48DB0295" wp14:editId="3251FA94">
+            <wp:extent cx="5753595" cy="2770690"/>
+            <wp:effectExtent l="0" t="0" r="0" b="0"/>
+            <wp:docPr id="6" name="Picture 6"/>
+            <wp:cNvGraphicFramePr>
+              <a:graphicFrameLocks xmlns:a="http://schemas.openxmlformats.org/drawingml/2006/main" noChangeAspect="1"/>
+            </wp:cNvGraphicFramePr>
+            <a:graphic xmlns:a="http://schemas.openxmlformats.org/drawingml/2006/main">
+              <a:graphicData uri="http://schemas.openxmlformats.org/drawingml/2006/picture">
+                <pic:pic xmlns:pic="http://schemas.openxmlformats.org/drawingml/2006/picture">
+                  <pic:nvPicPr>
+                    <pic:cNvPr id="1" name=""/>
+                    <pic:cNvPicPr/>
+                  </pic:nvPicPr>
+                  <pic:blipFill rotWithShape="1">
+                    <a:blip r:embed="rId8"/>
+                    <a:srcRect l="30774" t="26114" r="17163" b="29315"/>
+                    <a:stretch/>
+                  </pic:blipFill>
+                  <pic:spPr bwMode="auto">
+                    <a:xfrm>
+                      <a:off x="0" y="0"/>
+                      <a:ext cx="5783858" cy="2785263"/>
+                    </a:xfrm>
+                    <a:prstGeom prst="rect">
+                      <a:avLst/>
+                    </a:prstGeom>
+                    <a:ln>
+                      <a:noFill/>
+                    </a:ln>
+                    <a:extLst>
+                      <a:ext uri="{53640926-AAD7-44D8-BBD7-CCE9431645EC}">
+                        <a14:shadowObscured xmlns:a14="http://schemas.microsoft.com/office/drawing/2010/main"/>
+                      </a:ext>
+                    </a:extLst>
+                  </pic:spPr>
+                </pic:pic>
+              </a:graphicData>
+            </a:graphic>
+          </wp:inline>
+        </w:drawing>
+      </w:r>
+    </w:p>
+    <w:p>
+      <w:pPr>
+        <w:rPr>
+          <w:noProof/>
+        </w:rPr>
+      </w:pPr>
+    </w:p>
+    <w:p>
+      <w:bookmarkStart w:id="0" w:name="_GoBack"/>
+      <w:r>
+        <w:rPr>
+          <w:noProof/>
+        </w:rPr>
+        <w:drawing>
+          <wp:inline distT="0" distB="0" distL="0" distR="0" wp14:anchorId="56355699" wp14:editId="399BE421">
+            <wp:extent cx="5818909" cy="3051726"/>
+            <wp:effectExtent l="0" t="0" r="0" b="0"/>
+            <wp:docPr id="7" name="Picture 7"/>
+            <wp:cNvGraphicFramePr>
+              <a:graphicFrameLocks xmlns:a="http://schemas.openxmlformats.org/drawingml/2006/main" noChangeAspect="1"/>
+            </wp:cNvGraphicFramePr>
+            <a:graphic xmlns:a="http://schemas.openxmlformats.org/drawingml/2006/main">
+              <a:graphicData uri="http://schemas.openxmlformats.org/drawingml/2006/picture">
+                <pic:pic xmlns:pic="http://schemas.openxmlformats.org/drawingml/2006/picture">
+                  <pic:nvPicPr>
+                    <pic:cNvPr id="1" name=""/>
+                    <pic:cNvPicPr/>
+                  </pic:nvPicPr>
+                  <pic:blipFill rotWithShape="1">
+                    <a:blip r:embed="rId9"/>
+                    <a:srcRect l="30169" t="23981" r="18381" b="28050"/>
+                    <a:stretch/>
+                  </pic:blipFill>
+                  <pic:spPr bwMode="auto">
+                    <a:xfrm>
+                      <a:off x="0" y="0"/>
+                      <a:ext cx="5857839" cy="3072143"/>
                     </a:xfrm>
                     <a:prstGeom prst="rect">
                       <a:avLst/>
